--- a/code struc.docx
+++ b/code struc.docx
@@ -3,11 +3,6 @@
 <w:document xmlns:ve="http://schemas.openxmlformats.org/markup-compatibility/2006" xmlns:o="urn:schemas-microsoft-com:office:office" xmlns:r="http://schemas.openxmlformats.org/officeDocument/2006/relationships" xmlns:m="http://schemas.openxmlformats.org/officeDocument/2006/math" xmlns:v="urn:schemas-microsoft-com:vml" xmlns:wp="http://schemas.openxmlformats.org/drawingml/2006/wordprocessingDrawing" xmlns:w10="urn:schemas-microsoft-com:office:word" xmlns:w="http://schemas.openxmlformats.org/wordprocessingml/2006/main" xmlns:wne="http://schemas.microsoft.com/office/word/2006/wordml">
   <w:body>
     <w:p>
-      <w:pPr>
-        <w:rPr>
-          <w:rFonts w:hint="eastAsia"/>
-        </w:rPr>
-      </w:pPr>
       <w:proofErr w:type="spellStart"/>
       <w:r>
         <w:t>A</w:t>
@@ -33,9 +28,6 @@
           <w:ilvl w:val="0"/>
           <w:numId w:val="1"/>
         </w:numPr>
-        <w:rPr>
-          <w:rFonts w:hint="eastAsia"/>
-        </w:rPr>
       </w:pPr>
       <w:proofErr w:type="spellStart"/>
       <w:r>
@@ -56,9 +48,6 @@
           <w:ilvl w:val="1"/>
           <w:numId w:val="1"/>
         </w:numPr>
-        <w:rPr>
-          <w:rFonts w:hint="eastAsia"/>
-        </w:rPr>
       </w:pPr>
       <w:r>
         <w:t>C</w:t>
@@ -74,9 +63,6 @@
       <w:pPr>
         <w:pStyle w:val="ListParagraph"/>
         <w:ind w:left="1440"/>
-        <w:rPr>
-          <w:rFonts w:hint="eastAsia"/>
-        </w:rPr>
       </w:pPr>
       <w:r>
         <w:t>D</w:t>
@@ -95,9 +81,6 @@
           <w:ilvl w:val="0"/>
           <w:numId w:val="1"/>
         </w:numPr>
-        <w:rPr>
-          <w:rFonts w:hint="eastAsia"/>
-        </w:rPr>
       </w:pPr>
       <w:r>
         <w:t>F</w:t>
@@ -116,9 +99,6 @@
           <w:ilvl w:val="1"/>
           <w:numId w:val="1"/>
         </w:numPr>
-        <w:rPr>
-          <w:rFonts w:hint="eastAsia"/>
-        </w:rPr>
       </w:pPr>
       <w:proofErr w:type="spellStart"/>
       <w:r>
@@ -136,9 +116,6 @@
       <w:pPr>
         <w:pStyle w:val="ListParagraph"/>
         <w:ind w:left="1440"/>
-        <w:rPr>
-          <w:rFonts w:hint="eastAsia"/>
-        </w:rPr>
       </w:pPr>
       <w:r>
         <w:t>The base class of control</w:t>
@@ -151,9 +128,6 @@
           <w:ilvl w:val="1"/>
           <w:numId w:val="1"/>
         </w:numPr>
-        <w:rPr>
-          <w:rFonts w:hint="eastAsia"/>
-        </w:rPr>
       </w:pPr>
       <w:proofErr w:type="spellStart"/>
       <w:r>
@@ -171,29 +145,18 @@
       <w:pPr>
         <w:pStyle w:val="ListParagraph"/>
         <w:ind w:left="1440"/>
-        <w:rPr>
-          <w:rFonts w:hint="eastAsia"/>
-        </w:rPr>
-      </w:pPr>
-      <w:r>
-        <w:rPr>
-          <w:rFonts w:hint="eastAsia"/>
-        </w:rPr>
-        <w:t xml:space="preserve">The base </w:t>
-      </w:r>
-      <w:proofErr w:type="spellStart"/>
-      <w:r>
-        <w:rPr>
-          <w:rFonts w:hint="eastAsia"/>
-        </w:rPr>
-        <w:t>calss</w:t>
-      </w:r>
-      <w:proofErr w:type="spellEnd"/>
-      <w:r>
-        <w:rPr>
-          <w:rFonts w:hint="eastAsia"/>
-        </w:rPr>
-        <w:t xml:space="preserve"> of </w:t>
+      </w:pPr>
+      <w:r>
+        <w:rPr>
+          <w:rFonts w:hint="eastAsia"/>
+        </w:rPr>
+        <w:t>The base cla</w:t>
+      </w:r>
+      <w:r>
+        <w:rPr>
+          <w:rFonts w:hint="eastAsia"/>
+        </w:rPr>
+        <w:t xml:space="preserve">ss of </w:t>
       </w:r>
       <w:r>
         <w:rPr>
@@ -209,9 +172,6 @@
           <w:ilvl w:val="1"/>
           <w:numId w:val="1"/>
         </w:numPr>
-        <w:rPr>
-          <w:rFonts w:hint="eastAsia"/>
-        </w:rPr>
       </w:pPr>
       <w:proofErr w:type="spellStart"/>
       <w:r>
@@ -229,9 +189,6 @@
       <w:pPr>
         <w:pStyle w:val="ListParagraph"/>
         <w:ind w:left="1440"/>
-        <w:rPr>
-          <w:rFonts w:hint="eastAsia"/>
-        </w:rPr>
       </w:pPr>
       <w:r>
         <w:rPr>
@@ -247,9 +204,6 @@
           <w:ilvl w:val="0"/>
           <w:numId w:val="1"/>
         </w:numPr>
-        <w:rPr>
-          <w:rFonts w:hint="eastAsia"/>
-        </w:rPr>
       </w:pPr>
       <w:r>
         <w:rPr>
@@ -265,9 +219,6 @@
           <w:ilvl w:val="1"/>
           <w:numId w:val="1"/>
         </w:numPr>
-        <w:rPr>
-          <w:rFonts w:hint="eastAsia"/>
-        </w:rPr>
       </w:pPr>
       <w:r>
         <w:t>D</w:t>
@@ -283,9 +234,6 @@
       <w:pPr>
         <w:pStyle w:val="ListParagraph"/>
         <w:ind w:left="1440"/>
-        <w:rPr>
-          <w:rFonts w:hint="eastAsia"/>
-        </w:rPr>
       </w:pPr>
       <w:r>
         <w:t>F</w:t>
@@ -304,9 +252,6 @@
           <w:ilvl w:val="1"/>
           <w:numId w:val="1"/>
         </w:numPr>
-        <w:rPr>
-          <w:rFonts w:hint="eastAsia"/>
-        </w:rPr>
       </w:pPr>
       <w:r>
         <w:t>G</w:t>
@@ -363,12 +308,142 @@
       <w:pPr>
         <w:pStyle w:val="ListParagraph"/>
         <w:numPr>
+          <w:ilvl w:val="1"/>
+          <w:numId w:val="1"/>
+        </w:numPr>
+        <w:rPr>
+          <w:rFonts w:hint="eastAsia"/>
+        </w:rPr>
+      </w:pPr>
+      <w:proofErr w:type="spellStart"/>
+      <w:r>
+        <w:t>google_task</w:t>
+      </w:r>
+      <w:proofErr w:type="spellEnd"/>
+      <w:r>
+        <w:t>/</w:t>
+      </w:r>
+      <w:proofErr w:type="spellStart"/>
+      <w:r>
+        <w:t>src</w:t>
+      </w:r>
+      <w:proofErr w:type="spellEnd"/>
+      <w:r>
+        <w:t>/</w:t>
+      </w:r>
+      <w:proofErr w:type="spellStart"/>
+      <w:r>
+        <w:t>contrib</w:t>
+      </w:r>
+      <w:proofErr w:type="spellEnd"/>
+      <w:r>
+        <w:t>/apiTasksService.php</w:t>
+      </w:r>
+    </w:p>
+    <w:p>
+      <w:pPr>
+        <w:pStyle w:val="ListParagraph"/>
+        <w:ind w:left="1440"/>
+        <w:rPr>
+          <w:rFonts w:hint="eastAsia"/>
+        </w:rPr>
+      </w:pPr>
+      <w:proofErr w:type="spellStart"/>
+      <w:proofErr w:type="gramStart"/>
+      <w:r>
+        <w:rPr>
+          <w:rFonts w:hint="eastAsia"/>
+        </w:rPr>
+        <w:t>google</w:t>
+      </w:r>
+      <w:proofErr w:type="spellEnd"/>
+      <w:proofErr w:type="gramEnd"/>
+      <w:r>
+        <w:rPr>
+          <w:rFonts w:hint="eastAsia"/>
+        </w:rPr>
+        <w:t xml:space="preserve"> task </w:t>
+      </w:r>
+      <w:proofErr w:type="spellStart"/>
+      <w:r>
+        <w:rPr>
+          <w:rFonts w:hint="eastAsia"/>
+        </w:rPr>
+        <w:t>api</w:t>
+      </w:r>
+      <w:proofErr w:type="spellEnd"/>
+    </w:p>
+    <w:p>
+      <w:pPr>
+        <w:pStyle w:val="ListParagraph"/>
+        <w:numPr>
+          <w:ilvl w:val="1"/>
+          <w:numId w:val="1"/>
+        </w:numPr>
+        <w:rPr>
+          <w:rFonts w:hint="eastAsia"/>
+        </w:rPr>
+      </w:pPr>
+      <w:proofErr w:type="spellStart"/>
+      <w:r>
+        <w:t>google_task</w:t>
+      </w:r>
+      <w:proofErr w:type="spellEnd"/>
+      <w:r>
+        <w:t>/</w:t>
+      </w:r>
+      <w:proofErr w:type="spellStart"/>
+      <w:r>
+        <w:t>src</w:t>
+      </w:r>
+      <w:proofErr w:type="spellEnd"/>
+      <w:r>
+        <w:t>/apiClient.php</w:t>
+      </w:r>
+    </w:p>
+    <w:p>
+      <w:pPr>
+        <w:pStyle w:val="ListParagraph"/>
+        <w:ind w:left="1440"/>
+      </w:pPr>
+      <w:proofErr w:type="spellStart"/>
+      <w:proofErr w:type="gramStart"/>
+      <w:r>
+        <w:rPr>
+          <w:rFonts w:hint="eastAsia"/>
+        </w:rPr>
+        <w:t>google</w:t>
+      </w:r>
+      <w:proofErr w:type="spellEnd"/>
+      <w:proofErr w:type="gramEnd"/>
+      <w:r>
+        <w:rPr>
+          <w:rFonts w:hint="eastAsia"/>
+        </w:rPr>
+        <w:t xml:space="preserve"> auth </w:t>
+      </w:r>
+      <w:proofErr w:type="spellStart"/>
+      <w:r>
+        <w:rPr>
+          <w:rFonts w:hint="eastAsia"/>
+        </w:rPr>
+        <w:t>api</w:t>
+      </w:r>
+      <w:proofErr w:type="spellEnd"/>
+      <w:r>
+        <w:rPr>
+          <w:rFonts w:hint="eastAsia"/>
+        </w:rPr>
+        <w:t xml:space="preserve">, only use for task </w:t>
+      </w:r>
+    </w:p>
+    <w:p>
+      <w:pPr>
+        <w:pStyle w:val="ListParagraph"/>
+        <w:numPr>
           <w:ilvl w:val="0"/>
           <w:numId w:val="1"/>
         </w:numPr>
-        <w:rPr>
-          <w:rFonts w:hint="eastAsia"/>
-        </w:rPr>
       </w:pPr>
       <w:r>
         <w:t>I</w:t>
@@ -383,9 +458,6 @@
     <w:p>
       <w:pPr>
         <w:ind w:left="720" w:firstLine="720"/>
-        <w:rPr>
-          <w:rFonts w:hint="eastAsia"/>
-        </w:rPr>
       </w:pPr>
       <w:r>
         <w:t>A</w:t>
@@ -412,9 +484,6 @@
           <w:ilvl w:val="0"/>
           <w:numId w:val="1"/>
         </w:numPr>
-        <w:rPr>
-          <w:rFonts w:hint="eastAsia"/>
-        </w:rPr>
       </w:pPr>
       <w:r>
         <w:t>J</w:t>
@@ -433,9 +502,6 @@
           <w:ilvl w:val="1"/>
           <w:numId w:val="1"/>
         </w:numPr>
-        <w:rPr>
-          <w:rFonts w:hint="eastAsia"/>
-        </w:rPr>
       </w:pPr>
       <w:r>
         <w:t>D</w:t>
@@ -451,9 +517,6 @@
       <w:pPr>
         <w:pStyle w:val="ListParagraph"/>
         <w:ind w:left="1440"/>
-        <w:rPr>
-          <w:rFonts w:hint="eastAsia"/>
-        </w:rPr>
       </w:pPr>
       <w:r>
         <w:t>F</w:t>
@@ -480,9 +543,6 @@
           <w:ilvl w:val="0"/>
           <w:numId w:val="1"/>
         </w:numPr>
-        <w:rPr>
-          <w:rFonts w:hint="eastAsia"/>
-        </w:rPr>
       </w:pPr>
       <w:proofErr w:type="spellStart"/>
       <w:r>
@@ -500,9 +560,6 @@
       <w:pPr>
         <w:pStyle w:val="ListParagraph"/>
         <w:ind w:firstLine="720"/>
-        <w:rPr>
-          <w:rFonts w:hint="eastAsia"/>
-        </w:rPr>
       </w:pPr>
       <w:r>
         <w:rPr>
@@ -518,9 +575,6 @@
           <w:ilvl w:val="0"/>
           <w:numId w:val="1"/>
         </w:numPr>
-        <w:rPr>
-          <w:rFonts w:hint="eastAsia"/>
-        </w:rPr>
       </w:pPr>
       <w:r>
         <w:rPr>
@@ -536,9 +590,334 @@
           <w:ilvl w:val="1"/>
           <w:numId w:val="1"/>
         </w:numPr>
-        <w:rPr>
-          <w:rFonts w:hint="eastAsia"/>
-        </w:rPr>
+      </w:pPr>
+      <w:proofErr w:type="spellStart"/>
+      <w:r>
+        <w:rPr>
+          <w:rFonts w:hint="eastAsia"/>
+        </w:rPr>
+        <w:t>c</w:t>
+      </w:r>
+      <w:r>
+        <w:rPr>
+          <w:rFonts w:hint="eastAsia"/>
+        </w:rPr>
+        <w:t>ontact.class.php</w:t>
+      </w:r>
+      <w:proofErr w:type="spellEnd"/>
+    </w:p>
+    <w:p>
+      <w:pPr>
+        <w:pStyle w:val="ListParagraph"/>
+        <w:ind w:left="1440"/>
+      </w:pPr>
+      <w:r>
+        <w:t>R</w:t>
+      </w:r>
+      <w:r>
+        <w:rPr>
+          <w:rFonts w:hint="eastAsia"/>
+        </w:rPr>
+        <w:t>ender contact, handle</w:t>
+      </w:r>
+      <w:r>
+        <w:rPr>
+          <w:rFonts w:hint="eastAsia"/>
+        </w:rPr>
+        <w:t xml:space="preserve"> contact</w:t>
+      </w:r>
+      <w:r>
+        <w:rPr>
+          <w:rFonts w:hint="eastAsia"/>
+        </w:rPr>
+        <w:t xml:space="preserve"> </w:t>
+      </w:r>
+      <w:proofErr w:type="spellStart"/>
+      <w:r>
+        <w:rPr>
+          <w:rFonts w:hint="eastAsia"/>
+        </w:rPr>
+        <w:t>google</w:t>
+      </w:r>
+      <w:proofErr w:type="spellEnd"/>
+      <w:r>
+        <w:rPr>
+          <w:rFonts w:hint="eastAsia"/>
+        </w:rPr>
+        <w:t xml:space="preserve"> sync</w:t>
+      </w:r>
+    </w:p>
+    <w:p>
+      <w:pPr>
+        <w:pStyle w:val="ListParagraph"/>
+        <w:numPr>
+          <w:ilvl w:val="1"/>
+          <w:numId w:val="1"/>
+        </w:numPr>
+      </w:pPr>
+      <w:proofErr w:type="spellStart"/>
+      <w:r>
+        <w:rPr>
+          <w:rFonts w:hint="eastAsia"/>
+        </w:rPr>
+        <w:t>c</w:t>
+      </w:r>
+      <w:r>
+        <w:rPr>
+          <w:rFonts w:hint="eastAsia"/>
+        </w:rPr>
+        <w:t>alendar.class.php</w:t>
+      </w:r>
+      <w:proofErr w:type="spellEnd"/>
+    </w:p>
+    <w:p>
+      <w:pPr>
+        <w:pStyle w:val="ListParagraph"/>
+        <w:ind w:left="1440"/>
+      </w:pPr>
+      <w:r>
+        <w:t>R</w:t>
+      </w:r>
+      <w:r>
+        <w:rPr>
+          <w:rFonts w:hint="eastAsia"/>
+        </w:rPr>
+        <w:t>ender event, handle</w:t>
+      </w:r>
+      <w:r>
+        <w:rPr>
+          <w:rFonts w:hint="eastAsia"/>
+        </w:rPr>
+        <w:t xml:space="preserve"> event</w:t>
+      </w:r>
+      <w:r>
+        <w:rPr>
+          <w:rFonts w:hint="eastAsia"/>
+        </w:rPr>
+        <w:t xml:space="preserve"> </w:t>
+      </w:r>
+      <w:proofErr w:type="spellStart"/>
+      <w:r>
+        <w:rPr>
+          <w:rFonts w:hint="eastAsia"/>
+        </w:rPr>
+        <w:t>google</w:t>
+      </w:r>
+      <w:proofErr w:type="spellEnd"/>
+      <w:r>
+        <w:rPr>
+          <w:rFonts w:hint="eastAsia"/>
+        </w:rPr>
+        <w:t xml:space="preserve"> sync</w:t>
+      </w:r>
+    </w:p>
+    <w:p>
+      <w:pPr>
+        <w:pStyle w:val="ListParagraph"/>
+        <w:numPr>
+          <w:ilvl w:val="1"/>
+          <w:numId w:val="1"/>
+        </w:numPr>
+      </w:pPr>
+      <w:proofErr w:type="spellStart"/>
+      <w:r>
+        <w:rPr>
+          <w:rFonts w:hint="eastAsia"/>
+        </w:rPr>
+        <w:t>f</w:t>
+      </w:r>
+      <w:r>
+        <w:rPr>
+          <w:rFonts w:hint="eastAsia"/>
+        </w:rPr>
+        <w:t>ilelist.class.php</w:t>
+      </w:r>
+      <w:proofErr w:type="spellEnd"/>
+    </w:p>
+    <w:p>
+      <w:pPr>
+        <w:pStyle w:val="ListParagraph"/>
+        <w:ind w:left="1440"/>
+      </w:pPr>
+      <w:r>
+        <w:rPr>
+          <w:rFonts w:hint="eastAsia"/>
+        </w:rPr>
+        <w:t xml:space="preserve">Old </w:t>
+      </w:r>
+      <w:r>
+        <w:t>D</w:t>
+      </w:r>
+      <w:r>
+        <w:rPr>
+          <w:rFonts w:hint="eastAsia"/>
+        </w:rPr>
+        <w:t>ocument library class</w:t>
+      </w:r>
+      <w:r>
+        <w:rPr>
+          <w:rFonts w:hint="eastAsia"/>
+        </w:rPr>
+        <w:t xml:space="preserve">, all document library functions and </w:t>
+      </w:r>
+      <w:proofErr w:type="spellStart"/>
+      <w:proofErr w:type="gramStart"/>
+      <w:r>
+        <w:rPr>
+          <w:rFonts w:hint="eastAsia"/>
+        </w:rPr>
+        <w:t>ajax</w:t>
+      </w:r>
+      <w:proofErr w:type="spellEnd"/>
+      <w:proofErr w:type="gramEnd"/>
+      <w:r>
+        <w:rPr>
+          <w:rFonts w:hint="eastAsia"/>
+        </w:rPr>
+        <w:t xml:space="preserve"> call </w:t>
+      </w:r>
+    </w:p>
+    <w:p>
+      <w:pPr>
+        <w:pStyle w:val="ListParagraph"/>
+        <w:numPr>
+          <w:ilvl w:val="1"/>
+          <w:numId w:val="1"/>
+        </w:numPr>
+      </w:pPr>
+      <w:proofErr w:type="spellStart"/>
+      <w:r>
+        <w:rPr>
+          <w:rFonts w:hint="eastAsia"/>
+        </w:rPr>
+        <w:t>u</w:t>
+      </w:r>
+      <w:r>
+        <w:rPr>
+          <w:rFonts w:hint="eastAsia"/>
+        </w:rPr>
+        <w:t>ser.class.php</w:t>
+      </w:r>
+      <w:proofErr w:type="spellEnd"/>
+    </w:p>
+    <w:p>
+      <w:pPr>
+        <w:pStyle w:val="ListParagraph"/>
+        <w:ind w:left="1440"/>
+      </w:pPr>
+      <w:r>
+        <w:t>L</w:t>
+      </w:r>
+      <w:r>
+        <w:rPr>
+          <w:rFonts w:hint="eastAsia"/>
+        </w:rPr>
+        <w:t>ogin and set sessions</w:t>
+      </w:r>
+    </w:p>
+    <w:p>
+      <w:pPr>
+        <w:pStyle w:val="ListParagraph"/>
+        <w:numPr>
+          <w:ilvl w:val="1"/>
+          <w:numId w:val="1"/>
+        </w:numPr>
+      </w:pPr>
+      <w:proofErr w:type="spellStart"/>
+      <w:r>
+        <w:rPr>
+          <w:rFonts w:hint="eastAsia"/>
+        </w:rPr>
+        <w:t>abt</w:t>
+      </w:r>
+      <w:r>
+        <w:rPr>
+          <w:rFonts w:hint="eastAsia"/>
+        </w:rPr>
+        <w:t>ask.class.php</w:t>
+      </w:r>
+      <w:proofErr w:type="spellEnd"/>
+    </w:p>
+    <w:p>
+      <w:pPr>
+        <w:pStyle w:val="ListParagraph"/>
+        <w:ind w:left="1440"/>
+        <w:rPr>
+          <w:rFonts w:hint="eastAsia"/>
+        </w:rPr>
+      </w:pPr>
+      <w:r>
+        <w:rPr>
+          <w:rFonts w:hint="eastAsia"/>
+        </w:rPr>
+        <w:t xml:space="preserve">Render event, handle task </w:t>
+      </w:r>
+      <w:proofErr w:type="spellStart"/>
+      <w:r>
+        <w:rPr>
+          <w:rFonts w:hint="eastAsia"/>
+        </w:rPr>
+        <w:t>google</w:t>
+      </w:r>
+      <w:proofErr w:type="spellEnd"/>
+      <w:r>
+        <w:rPr>
+          <w:rFonts w:hint="eastAsia"/>
+        </w:rPr>
+        <w:t xml:space="preserve"> task</w:t>
+      </w:r>
+    </w:p>
+    <w:p>
+      <w:pPr>
+        <w:pStyle w:val="ListParagraph"/>
+        <w:numPr>
+          <w:ilvl w:val="1"/>
+          <w:numId w:val="1"/>
+        </w:numPr>
+        <w:rPr>
+          <w:rFonts w:hint="eastAsia"/>
+        </w:rPr>
+      </w:pPr>
+      <w:proofErr w:type="spellStart"/>
+      <w:r>
+        <w:rPr>
+          <w:rFonts w:hint="eastAsia"/>
+        </w:rPr>
+        <w:t>documentlibrary.class.php</w:t>
+      </w:r>
+      <w:proofErr w:type="spellEnd"/>
+    </w:p>
+    <w:p>
+      <w:pPr>
+        <w:ind w:left="1440"/>
+      </w:pPr>
+      <w:r>
+        <w:rPr>
+          <w:rFonts w:hint="eastAsia"/>
+        </w:rPr>
+        <w:lastRenderedPageBreak/>
+        <w:t>New document library class (not full finished.)</w:t>
+      </w:r>
+    </w:p>
+    <w:p>
+      <w:pPr>
+        <w:pStyle w:val="ListParagraph"/>
+        <w:numPr>
+          <w:ilvl w:val="0"/>
+          <w:numId w:val="1"/>
+        </w:numPr>
+      </w:pPr>
+      <w:r>
+        <w:rPr>
+          <w:rFonts w:hint="eastAsia"/>
+        </w:rPr>
+        <w:t>Style</w:t>
+      </w:r>
+    </w:p>
+    <w:p>
+      <w:pPr>
+        <w:pStyle w:val="ListParagraph"/>
+        <w:ind w:firstLine="720"/>
       </w:pPr>
       <w:proofErr w:type="spellStart"/>
       <w:r>
@@ -548,465 +927,266 @@
         <w:rPr>
           <w:rFonts w:hint="eastAsia"/>
         </w:rPr>
-        <w:t>ontact.class.php</w:t>
-      </w:r>
-      <w:proofErr w:type="spellEnd"/>
-    </w:p>
-    <w:p>
-      <w:pPr>
-        <w:pStyle w:val="ListParagraph"/>
-        <w:ind w:left="1440"/>
-        <w:rPr>
-          <w:rFonts w:hint="eastAsia"/>
-        </w:rPr>
-      </w:pPr>
-      <w:r>
-        <w:t>R</w:t>
-      </w:r>
-      <w:r>
-        <w:rPr>
-          <w:rFonts w:hint="eastAsia"/>
-        </w:rPr>
-        <w:t>ender contact, handle</w:t>
-      </w:r>
-      <w:r>
-        <w:rPr>
-          <w:rFonts w:hint="eastAsia"/>
-        </w:rPr>
-        <w:t xml:space="preserve"> contact</w:t>
-      </w:r>
-      <w:r>
-        <w:rPr>
-          <w:rFonts w:hint="eastAsia"/>
-        </w:rPr>
+        <w:t>ss</w:t>
+      </w:r>
+      <w:proofErr w:type="spellEnd"/>
+      <w:r>
+        <w:rPr>
+          <w:rFonts w:hint="eastAsia"/>
+        </w:rPr>
+        <w:t xml:space="preserve"> files</w:t>
+      </w:r>
+    </w:p>
+    <w:p>
+      <w:pPr>
+        <w:pStyle w:val="ListParagraph"/>
+        <w:numPr>
+          <w:ilvl w:val="0"/>
+          <w:numId w:val="1"/>
+        </w:numPr>
+      </w:pPr>
+      <w:r>
+        <w:t>T</w:t>
+      </w:r>
+      <w:r>
+        <w:rPr>
+          <w:rFonts w:hint="eastAsia"/>
+        </w:rPr>
+        <w:t>emplate</w:t>
+      </w:r>
+    </w:p>
+    <w:p>
+      <w:pPr>
+        <w:pStyle w:val="ListParagraph"/>
+        <w:numPr>
+          <w:ilvl w:val="1"/>
+          <w:numId w:val="1"/>
+        </w:numPr>
+      </w:pPr>
+      <w:r>
+        <w:t>C</w:t>
+      </w:r>
+      <w:r>
+        <w:rPr>
+          <w:rFonts w:hint="eastAsia"/>
+        </w:rPr>
+        <w:t>alendar.tpl</w:t>
+      </w:r>
+    </w:p>
+    <w:p>
+      <w:pPr>
+        <w:pStyle w:val="ListParagraph"/>
+        <w:ind w:left="1440"/>
+      </w:pPr>
+      <w:r>
+        <w:t>C</w:t>
+      </w:r>
+      <w:r>
+        <w:rPr>
+          <w:rFonts w:hint="eastAsia"/>
+        </w:rPr>
+        <w:t>alendar event template file</w:t>
+      </w:r>
+    </w:p>
+    <w:p>
+      <w:pPr>
+        <w:pStyle w:val="ListParagraph"/>
+        <w:numPr>
+          <w:ilvl w:val="1"/>
+          <w:numId w:val="1"/>
+        </w:numPr>
+      </w:pPr>
+      <w:r>
+        <w:t>C</w:t>
+      </w:r>
+      <w:r>
+        <w:rPr>
+          <w:rFonts w:hint="eastAsia"/>
+        </w:rPr>
+        <w:t>ontact.tpl</w:t>
+      </w:r>
+    </w:p>
+    <w:p>
+      <w:pPr>
+        <w:pStyle w:val="ListParagraph"/>
+        <w:ind w:left="1440"/>
+      </w:pPr>
+      <w:r>
+        <w:t>C</w:t>
+      </w:r>
+      <w:r>
+        <w:rPr>
+          <w:rFonts w:hint="eastAsia"/>
+        </w:rPr>
+        <w:t>ontact template file</w:t>
+      </w:r>
+    </w:p>
+    <w:p>
+      <w:pPr>
+        <w:pStyle w:val="ListParagraph"/>
+        <w:numPr>
+          <w:ilvl w:val="1"/>
+          <w:numId w:val="1"/>
+        </w:numPr>
+      </w:pPr>
+      <w:r>
+        <w:t>F</w:t>
+      </w:r>
+      <w:r>
+        <w:rPr>
+          <w:rFonts w:hint="eastAsia"/>
+        </w:rPr>
+        <w:t>ilelist.tpl</w:t>
+      </w:r>
+    </w:p>
+    <w:p>
+      <w:pPr>
+        <w:pStyle w:val="ListParagraph"/>
+        <w:ind w:left="1440"/>
+      </w:pPr>
+      <w:r>
+        <w:t>O</w:t>
+      </w:r>
+      <w:r>
+        <w:rPr>
+          <w:rFonts w:hint="eastAsia"/>
+        </w:rPr>
+        <w:t xml:space="preserve">ld </w:t>
+      </w:r>
+      <w:r>
+        <w:t>D</w:t>
+      </w:r>
+      <w:r>
+        <w:rPr>
+          <w:rFonts w:hint="eastAsia"/>
+        </w:rPr>
+        <w:t xml:space="preserve">ocument library template file, all </w:t>
+      </w:r>
+      <w:proofErr w:type="spellStart"/>
+      <w:r>
+        <w:rPr>
+          <w:rFonts w:hint="eastAsia"/>
+        </w:rPr>
+        <w:t>javascript</w:t>
+      </w:r>
+      <w:proofErr w:type="spellEnd"/>
+      <w:r>
+        <w:rPr>
+          <w:rFonts w:hint="eastAsia"/>
+        </w:rPr>
+        <w:t xml:space="preserve"> for document library.</w:t>
+      </w:r>
+    </w:p>
+    <w:p>
+      <w:pPr>
+        <w:pStyle w:val="ListParagraph"/>
+        <w:numPr>
+          <w:ilvl w:val="1"/>
+          <w:numId w:val="1"/>
+        </w:numPr>
+      </w:pPr>
+      <w:r>
+        <w:rPr>
+          <w:rFonts w:hint="eastAsia"/>
+        </w:rPr>
+        <w:t>task.tpl</w:t>
+      </w:r>
+    </w:p>
+    <w:p>
+      <w:pPr>
+        <w:pStyle w:val="ListParagraph"/>
+        <w:ind w:left="1440"/>
+        <w:rPr>
+          <w:rFonts w:hint="eastAsia"/>
+        </w:rPr>
+      </w:pPr>
+      <w:proofErr w:type="gramStart"/>
+      <w:r>
+        <w:rPr>
+          <w:rFonts w:hint="eastAsia"/>
+        </w:rPr>
+        <w:t>task</w:t>
+      </w:r>
+      <w:proofErr w:type="gramEnd"/>
+      <w:r>
+        <w:rPr>
+          <w:rFonts w:hint="eastAsia"/>
+        </w:rPr>
+        <w:t xml:space="preserve"> template file</w:t>
+      </w:r>
+    </w:p>
+    <w:p>
+      <w:pPr>
+        <w:pStyle w:val="ListParagraph"/>
+        <w:numPr>
+          <w:ilvl w:val="1"/>
+          <w:numId w:val="1"/>
+        </w:numPr>
+        <w:rPr>
+          <w:rFonts w:hint="eastAsia"/>
+        </w:rPr>
+      </w:pPr>
+      <w:r>
+        <w:rPr>
+          <w:rFonts w:hint="eastAsia"/>
+        </w:rPr>
+        <w:t>document.tpl</w:t>
+      </w:r>
+    </w:p>
+    <w:p>
+      <w:pPr>
+        <w:ind w:left="1440"/>
+      </w:pPr>
+      <w:proofErr w:type="gramStart"/>
+      <w:r>
+        <w:rPr>
+          <w:rFonts w:hint="eastAsia"/>
+        </w:rPr>
+        <w:t>new</w:t>
+      </w:r>
+      <w:proofErr w:type="gramEnd"/>
+      <w:r>
+        <w:rPr>
+          <w:rFonts w:hint="eastAsia"/>
+        </w:rPr>
+        <w:t xml:space="preserve"> document template file</w:t>
+      </w:r>
+    </w:p>
+    <w:p>
+      <w:pPr>
+        <w:pStyle w:val="ListParagraph"/>
+        <w:numPr>
+          <w:ilvl w:val="0"/>
+          <w:numId w:val="1"/>
+        </w:numPr>
+      </w:pPr>
+      <w:r>
+        <w:t>U</w:t>
+      </w:r>
+      <w:r>
+        <w:rPr>
+          <w:rFonts w:hint="eastAsia"/>
+        </w:rPr>
+        <w:t>pload</w:t>
+      </w:r>
+    </w:p>
+    <w:p>
+      <w:pPr>
+        <w:pStyle w:val="ListParagraph"/>
+        <w:ind w:left="1440"/>
+      </w:pPr>
+      <w:r>
+        <w:t>All</w:t>
+      </w:r>
+      <w:r>
+        <w:rPr>
+          <w:rFonts w:hint="eastAsia"/>
+        </w:rPr>
+        <w:t xml:space="preserve"> uploaded</w:t>
+      </w:r>
+      <w:r>
         <w:t xml:space="preserve"> </w:t>
       </w:r>
-      <w:proofErr w:type="spellStart"/>
-      <w:r>
-        <w:rPr>
-          <w:rFonts w:hint="eastAsia"/>
-        </w:rPr>
-        <w:t>google</w:t>
-      </w:r>
-      <w:proofErr w:type="spellEnd"/>
-      <w:r>
-        <w:rPr>
-          <w:rFonts w:hint="eastAsia"/>
-        </w:rPr>
-        <w:t xml:space="preserve"> sync</w:t>
-      </w:r>
-    </w:p>
-    <w:p>
-      <w:pPr>
-        <w:pStyle w:val="ListParagraph"/>
-        <w:numPr>
-          <w:ilvl w:val="1"/>
-          <w:numId w:val="1"/>
-        </w:numPr>
-        <w:rPr>
-          <w:rFonts w:hint="eastAsia"/>
-        </w:rPr>
-      </w:pPr>
-      <w:proofErr w:type="spellStart"/>
-      <w:r>
-        <w:t>C</w:t>
-      </w:r>
-      <w:r>
-        <w:rPr>
-          <w:rFonts w:hint="eastAsia"/>
-        </w:rPr>
-        <w:t>alendar.class.php</w:t>
-      </w:r>
-      <w:proofErr w:type="spellEnd"/>
-    </w:p>
-    <w:p>
-      <w:pPr>
-        <w:pStyle w:val="ListParagraph"/>
-        <w:ind w:left="1440"/>
-        <w:rPr>
-          <w:rFonts w:hint="eastAsia"/>
-        </w:rPr>
-      </w:pPr>
-      <w:r>
-        <w:t>R</w:t>
-      </w:r>
-      <w:r>
-        <w:rPr>
-          <w:rFonts w:hint="eastAsia"/>
-        </w:rPr>
-        <w:t>ender event, handle</w:t>
-      </w:r>
-      <w:r>
-        <w:rPr>
-          <w:rFonts w:hint="eastAsia"/>
-        </w:rPr>
-        <w:t xml:space="preserve"> event</w:t>
-      </w:r>
-      <w:r>
-        <w:rPr>
-          <w:rFonts w:hint="eastAsia"/>
-        </w:rPr>
-        <w:t xml:space="preserve"> </w:t>
-      </w:r>
-      <w:proofErr w:type="spellStart"/>
-      <w:r>
-        <w:rPr>
-          <w:rFonts w:hint="eastAsia"/>
-        </w:rPr>
-        <w:t>google</w:t>
-      </w:r>
-      <w:proofErr w:type="spellEnd"/>
-      <w:r>
-        <w:rPr>
-          <w:rFonts w:hint="eastAsia"/>
-        </w:rPr>
-        <w:t xml:space="preserve"> sync</w:t>
-      </w:r>
-    </w:p>
-    <w:p>
-      <w:pPr>
-        <w:pStyle w:val="ListParagraph"/>
-        <w:numPr>
-          <w:ilvl w:val="1"/>
-          <w:numId w:val="1"/>
-        </w:numPr>
-        <w:rPr>
-          <w:rFonts w:hint="eastAsia"/>
-        </w:rPr>
-      </w:pPr>
-      <w:proofErr w:type="spellStart"/>
-      <w:r>
-        <w:t>F</w:t>
-      </w:r>
-      <w:r>
-        <w:rPr>
-          <w:rFonts w:hint="eastAsia"/>
-        </w:rPr>
-        <w:t>ilelist.class.php</w:t>
-      </w:r>
-      <w:proofErr w:type="spellEnd"/>
-    </w:p>
-    <w:p>
-      <w:pPr>
-        <w:pStyle w:val="ListParagraph"/>
-        <w:ind w:left="1440"/>
-        <w:rPr>
-          <w:rFonts w:hint="eastAsia"/>
-        </w:rPr>
-      </w:pPr>
-      <w:r>
-        <w:t>D</w:t>
-      </w:r>
-      <w:r>
-        <w:rPr>
-          <w:rFonts w:hint="eastAsia"/>
-        </w:rPr>
-        <w:t>ocument library class</w:t>
-      </w:r>
-      <w:r>
-        <w:rPr>
-          <w:rFonts w:hint="eastAsia"/>
-        </w:rPr>
-        <w:t xml:space="preserve">, all document library functions and </w:t>
-      </w:r>
-      <w:proofErr w:type="spellStart"/>
-      <w:proofErr w:type="gramStart"/>
-      <w:r>
-        <w:rPr>
-          <w:rFonts w:hint="eastAsia"/>
-        </w:rPr>
-        <w:t>ajax</w:t>
-      </w:r>
-      <w:proofErr w:type="spellEnd"/>
-      <w:proofErr w:type="gramEnd"/>
-      <w:r>
-        <w:rPr>
-          <w:rFonts w:hint="eastAsia"/>
-        </w:rPr>
-        <w:t xml:space="preserve"> call </w:t>
-      </w:r>
-    </w:p>
-    <w:p>
-      <w:pPr>
-        <w:pStyle w:val="ListParagraph"/>
-        <w:numPr>
-          <w:ilvl w:val="1"/>
-          <w:numId w:val="1"/>
-        </w:numPr>
-        <w:rPr>
-          <w:rFonts w:hint="eastAsia"/>
-        </w:rPr>
-      </w:pPr>
-      <w:proofErr w:type="spellStart"/>
-      <w:r>
-        <w:t>U</w:t>
-      </w:r>
-      <w:r>
-        <w:rPr>
-          <w:rFonts w:hint="eastAsia"/>
-        </w:rPr>
-        <w:t>ser.class.php</w:t>
-      </w:r>
-      <w:proofErr w:type="spellEnd"/>
-    </w:p>
-    <w:p>
-      <w:pPr>
-        <w:pStyle w:val="ListParagraph"/>
-        <w:ind w:left="1440"/>
-        <w:rPr>
-          <w:rFonts w:hint="eastAsia"/>
-        </w:rPr>
-      </w:pPr>
-      <w:r>
-        <w:t>L</w:t>
-      </w:r>
-      <w:r>
-        <w:rPr>
-          <w:rFonts w:hint="eastAsia"/>
-        </w:rPr>
-        <w:t>ogin and set sessions</w:t>
-      </w:r>
-    </w:p>
-    <w:p>
-      <w:pPr>
-        <w:pStyle w:val="ListParagraph"/>
-        <w:numPr>
-          <w:ilvl w:val="0"/>
-          <w:numId w:val="1"/>
-        </w:numPr>
-        <w:rPr>
-          <w:rFonts w:hint="eastAsia"/>
-        </w:rPr>
-      </w:pPr>
-      <w:r>
-        <w:rPr>
-          <w:rFonts w:hint="eastAsia"/>
-        </w:rPr>
-        <w:t>Style</w:t>
-      </w:r>
-    </w:p>
-    <w:p>
-      <w:pPr>
-        <w:pStyle w:val="ListParagraph"/>
-        <w:ind w:firstLine="720"/>
-        <w:rPr>
-          <w:rFonts w:hint="eastAsia"/>
-        </w:rPr>
-      </w:pPr>
-      <w:proofErr w:type="spellStart"/>
-      <w:r>
-        <w:t>C</w:t>
-      </w:r>
-      <w:r>
-        <w:rPr>
-          <w:rFonts w:hint="eastAsia"/>
-        </w:rPr>
-        <w:t>ss</w:t>
-      </w:r>
-      <w:proofErr w:type="spellEnd"/>
-      <w:r>
-        <w:rPr>
-          <w:rFonts w:hint="eastAsia"/>
-        </w:rPr>
-        <w:t xml:space="preserve"> files</w:t>
-      </w:r>
-    </w:p>
-    <w:p>
-      <w:pPr>
-        <w:pStyle w:val="ListParagraph"/>
-        <w:numPr>
-          <w:ilvl w:val="0"/>
-          <w:numId w:val="1"/>
-        </w:numPr>
-        <w:rPr>
-          <w:rFonts w:hint="eastAsia"/>
-        </w:rPr>
-      </w:pPr>
-      <w:r>
-        <w:t>T</w:t>
-      </w:r>
-      <w:r>
-        <w:rPr>
-          <w:rFonts w:hint="eastAsia"/>
-        </w:rPr>
-        <w:t>emplate</w:t>
-      </w:r>
-    </w:p>
-    <w:p>
-      <w:pPr>
-        <w:pStyle w:val="ListParagraph"/>
-        <w:numPr>
-          <w:ilvl w:val="1"/>
-          <w:numId w:val="1"/>
-        </w:numPr>
-        <w:rPr>
-          <w:rFonts w:hint="eastAsia"/>
-        </w:rPr>
-      </w:pPr>
-      <w:r>
-        <w:t>C</w:t>
-      </w:r>
-      <w:r>
-        <w:rPr>
-          <w:rFonts w:hint="eastAsia"/>
-        </w:rPr>
-        <w:t>alendar.tpl</w:t>
-      </w:r>
-    </w:p>
-    <w:p>
-      <w:pPr>
-        <w:pStyle w:val="ListParagraph"/>
-        <w:ind w:left="1440"/>
-        <w:rPr>
-          <w:rFonts w:hint="eastAsia"/>
-        </w:rPr>
-      </w:pPr>
-      <w:r>
-        <w:t>C</w:t>
-      </w:r>
-      <w:r>
-        <w:rPr>
-          <w:rFonts w:hint="eastAsia"/>
-        </w:rPr>
-        <w:t>alendar event template file</w:t>
-      </w:r>
-    </w:p>
-    <w:p>
-      <w:pPr>
-        <w:pStyle w:val="ListParagraph"/>
-        <w:numPr>
-          <w:ilvl w:val="1"/>
-          <w:numId w:val="1"/>
-        </w:numPr>
-        <w:rPr>
-          <w:rFonts w:hint="eastAsia"/>
-        </w:rPr>
-      </w:pPr>
-      <w:r>
-        <w:t>C</w:t>
-      </w:r>
-      <w:r>
-        <w:rPr>
-          <w:rFonts w:hint="eastAsia"/>
-        </w:rPr>
-        <w:t>ontact.tpl</w:t>
-      </w:r>
-    </w:p>
-    <w:p>
-      <w:pPr>
-        <w:pStyle w:val="ListParagraph"/>
-        <w:ind w:left="1440"/>
-        <w:rPr>
-          <w:rFonts w:hint="eastAsia"/>
-        </w:rPr>
-      </w:pPr>
-      <w:r>
-        <w:t>C</w:t>
-      </w:r>
-      <w:r>
-        <w:rPr>
-          <w:rFonts w:hint="eastAsia"/>
-        </w:rPr>
-        <w:t>ontact template file</w:t>
-      </w:r>
-    </w:p>
-    <w:p>
-      <w:pPr>
-        <w:pStyle w:val="ListParagraph"/>
-        <w:numPr>
-          <w:ilvl w:val="1"/>
-          <w:numId w:val="1"/>
-        </w:numPr>
-        <w:rPr>
-          <w:rFonts w:hint="eastAsia"/>
-        </w:rPr>
-      </w:pPr>
-      <w:r>
-        <w:lastRenderedPageBreak/>
-        <w:t>F</w:t>
-      </w:r>
-      <w:r>
-        <w:rPr>
-          <w:rFonts w:hint="eastAsia"/>
-        </w:rPr>
-        <w:t>ilelist.tpl</w:t>
-      </w:r>
-    </w:p>
-    <w:p>
-      <w:pPr>
-        <w:pStyle w:val="ListParagraph"/>
-        <w:ind w:left="1440"/>
-        <w:rPr>
-          <w:rFonts w:hint="eastAsia"/>
-        </w:rPr>
-      </w:pPr>
-      <w:proofErr w:type="gramStart"/>
-      <w:r>
-        <w:t>D</w:t>
-      </w:r>
-      <w:r>
-        <w:rPr>
-          <w:rFonts w:hint="eastAsia"/>
-        </w:rPr>
-        <w:t xml:space="preserve">ocument library template file, all </w:t>
-      </w:r>
-      <w:proofErr w:type="spellStart"/>
-      <w:r>
-        <w:rPr>
-          <w:rFonts w:hint="eastAsia"/>
-        </w:rPr>
-        <w:t>javascript</w:t>
-      </w:r>
-      <w:proofErr w:type="spellEnd"/>
-      <w:r>
-        <w:rPr>
-          <w:rFonts w:hint="eastAsia"/>
-        </w:rPr>
-        <w:t xml:space="preserve"> for document library.</w:t>
-      </w:r>
-      <w:proofErr w:type="gramEnd"/>
-    </w:p>
-    <w:p>
-      <w:pPr>
-        <w:pStyle w:val="ListParagraph"/>
-        <w:numPr>
-          <w:ilvl w:val="0"/>
-          <w:numId w:val="1"/>
-        </w:numPr>
-        <w:rPr>
-          <w:rFonts w:hint="eastAsia"/>
-        </w:rPr>
-      </w:pPr>
-      <w:r>
-        <w:t>U</w:t>
-      </w:r>
-      <w:r>
-        <w:rPr>
-          <w:rFonts w:hint="eastAsia"/>
-        </w:rPr>
-        <w:t>pload</w:t>
-      </w:r>
-    </w:p>
-    <w:p>
-      <w:pPr>
-        <w:pStyle w:val="ListParagraph"/>
-        <w:ind w:left="1440"/>
-        <w:rPr>
-          <w:rFonts w:hint="eastAsia"/>
-        </w:rPr>
-      </w:pPr>
-      <w:r>
-        <w:t>All</w:t>
-      </w:r>
-      <w:r>
-        <w:rPr>
-          <w:rFonts w:hint="eastAsia"/>
-        </w:rPr>
-        <w:t xml:space="preserve"> uploaded</w:t>
-      </w:r>
-      <w:r>
-        <w:t xml:space="preserve"> </w:t>
-      </w:r>
       <w:r>
         <w:rPr>
           <w:rFonts w:hint="eastAsia"/>
@@ -1018,9 +1198,6 @@
       <w:pPr>
         <w:pStyle w:val="ListParagraph"/>
         <w:ind w:left="1440"/>
-        <w:rPr>
-          <w:rFonts w:hint="eastAsia"/>
-        </w:rPr>
       </w:pPr>
     </w:p>
     <w:p>
@@ -1048,21 +1225,220 @@
 <file path=word/numbering.xml><?xml version="1.0" encoding="utf-8"?>
 <w:numbering xmlns:ve="http://schemas.openxmlformats.org/markup-compatibility/2006" xmlns:o="urn:schemas-microsoft-com:office:office" xmlns:r="http://schemas.openxmlformats.org/officeDocument/2006/relationships" xmlns:m="http://schemas.openxmlformats.org/officeDocument/2006/math" xmlns:v="urn:schemas-microsoft-com:vml" xmlns:wp="http://schemas.openxmlformats.org/drawingml/2006/wordprocessingDrawing" xmlns:w10="urn:schemas-microsoft-com:office:word" xmlns:w="http://schemas.openxmlformats.org/wordprocessingml/2006/main" xmlns:wne="http://schemas.microsoft.com/office/word/2006/wordml">
   <w:abstractNum w:abstractNumId="0">
-    <w:nsid w:val="6FDD434E"/>
+    <w:nsid w:val="10CB7C5B"/>
     <w:multiLevelType w:val="hybridMultilevel"/>
-    <w:tmpl w:val="010A3180"/>
-    <w:lvl w:ilvl="0" w:tplc="04090005">
+    <w:tmpl w:val="132CD69A"/>
+    <w:lvl w:ilvl="0" w:tplc="0409000F">
+      <w:start w:val="1"/>
+      <w:numFmt w:val="decimal"/>
+      <w:lvlText w:val="%1."/>
+      <w:lvlJc w:val="left"/>
+      <w:pPr>
+        <w:ind w:left="720" w:hanging="360"/>
+      </w:pPr>
+    </w:lvl>
+    <w:lvl w:ilvl="1" w:tplc="04090019" w:tentative="1">
+      <w:start w:val="1"/>
+      <w:numFmt w:val="lowerLetter"/>
+      <w:lvlText w:val="%2."/>
+      <w:lvlJc w:val="left"/>
+      <w:pPr>
+        <w:ind w:left="1440" w:hanging="360"/>
+      </w:pPr>
+    </w:lvl>
+    <w:lvl w:ilvl="2" w:tplc="0409001B" w:tentative="1">
+      <w:start w:val="1"/>
+      <w:numFmt w:val="lowerRoman"/>
+      <w:lvlText w:val="%3."/>
+      <w:lvlJc w:val="right"/>
+      <w:pPr>
+        <w:ind w:left="2160" w:hanging="180"/>
+      </w:pPr>
+    </w:lvl>
+    <w:lvl w:ilvl="3" w:tplc="0409000F" w:tentative="1">
+      <w:start w:val="1"/>
+      <w:numFmt w:val="decimal"/>
+      <w:lvlText w:val="%4."/>
+      <w:lvlJc w:val="left"/>
+      <w:pPr>
+        <w:ind w:left="2880" w:hanging="360"/>
+      </w:pPr>
+    </w:lvl>
+    <w:lvl w:ilvl="4" w:tplc="04090019" w:tentative="1">
+      <w:start w:val="1"/>
+      <w:numFmt w:val="lowerLetter"/>
+      <w:lvlText w:val="%5."/>
+      <w:lvlJc w:val="left"/>
+      <w:pPr>
+        <w:ind w:left="3600" w:hanging="360"/>
+      </w:pPr>
+    </w:lvl>
+    <w:lvl w:ilvl="5" w:tplc="0409001B" w:tentative="1">
+      <w:start w:val="1"/>
+      <w:numFmt w:val="lowerRoman"/>
+      <w:lvlText w:val="%6."/>
+      <w:lvlJc w:val="right"/>
+      <w:pPr>
+        <w:ind w:left="4320" w:hanging="180"/>
+      </w:pPr>
+    </w:lvl>
+    <w:lvl w:ilvl="6" w:tplc="0409000F" w:tentative="1">
+      <w:start w:val="1"/>
+      <w:numFmt w:val="decimal"/>
+      <w:lvlText w:val="%7."/>
+      <w:lvlJc w:val="left"/>
+      <w:pPr>
+        <w:ind w:left="5040" w:hanging="360"/>
+      </w:pPr>
+    </w:lvl>
+    <w:lvl w:ilvl="7" w:tplc="04090019" w:tentative="1">
+      <w:start w:val="1"/>
+      <w:numFmt w:val="lowerLetter"/>
+      <w:lvlText w:val="%8."/>
+      <w:lvlJc w:val="left"/>
+      <w:pPr>
+        <w:ind w:left="5760" w:hanging="360"/>
+      </w:pPr>
+    </w:lvl>
+    <w:lvl w:ilvl="8" w:tplc="0409001B" w:tentative="1">
+      <w:start w:val="1"/>
+      <w:numFmt w:val="lowerRoman"/>
+      <w:lvlText w:val="%9."/>
+      <w:lvlJc w:val="right"/>
+      <w:pPr>
+        <w:ind w:left="6480" w:hanging="180"/>
+      </w:pPr>
+    </w:lvl>
+  </w:abstractNum>
+  <w:abstractNum w:abstractNumId="1">
+    <w:nsid w:val="16527EFF"/>
+    <w:multiLevelType w:val="multilevel"/>
+    <w:tmpl w:val="04090021"/>
+    <w:lvl w:ilvl="0">
       <w:start w:val="1"/>
       <w:numFmt w:val="bullet"/>
-      <w:lvlText w:val=""/>
-      <w:lvlJc w:val="left"/>
-      <w:pPr>
-        <w:ind w:left="720" w:hanging="360"/>
+      <w:lvlText w:val=""/>
+      <w:lvlJc w:val="left"/>
+      <w:pPr>
+        <w:ind w:left="360" w:hanging="360"/>
       </w:pPr>
       <w:rPr>
         <w:rFonts w:ascii="Wingdings" w:hAnsi="Wingdings" w:hint="default"/>
       </w:rPr>
     </w:lvl>
+    <w:lvl w:ilvl="1">
+      <w:start w:val="1"/>
+      <w:numFmt w:val="bullet"/>
+      <w:lvlText w:val=""/>
+      <w:lvlJc w:val="left"/>
+      <w:pPr>
+        <w:ind w:left="720" w:hanging="360"/>
+      </w:pPr>
+      <w:rPr>
+        <w:rFonts w:ascii="Wingdings" w:hAnsi="Wingdings" w:hint="default"/>
+      </w:rPr>
+    </w:lvl>
+    <w:lvl w:ilvl="2">
+      <w:start w:val="1"/>
+      <w:numFmt w:val="bullet"/>
+      <w:lvlText w:val=""/>
+      <w:lvlJc w:val="left"/>
+      <w:pPr>
+        <w:ind w:left="1080" w:hanging="360"/>
+      </w:pPr>
+      <w:rPr>
+        <w:rFonts w:ascii="Wingdings" w:hAnsi="Wingdings" w:hint="default"/>
+      </w:rPr>
+    </w:lvl>
+    <w:lvl w:ilvl="3">
+      <w:start w:val="1"/>
+      <w:numFmt w:val="bullet"/>
+      <w:lvlText w:val=""/>
+      <w:lvlJc w:val="left"/>
+      <w:pPr>
+        <w:ind w:left="1440" w:hanging="360"/>
+      </w:pPr>
+      <w:rPr>
+        <w:rFonts w:ascii="Symbol" w:hAnsi="Symbol" w:hint="default"/>
+      </w:rPr>
+    </w:lvl>
+    <w:lvl w:ilvl="4">
+      <w:start w:val="1"/>
+      <w:numFmt w:val="bullet"/>
+      <w:lvlText w:val=""/>
+      <w:lvlJc w:val="left"/>
+      <w:pPr>
+        <w:ind w:left="1800" w:hanging="360"/>
+      </w:pPr>
+      <w:rPr>
+        <w:rFonts w:ascii="Symbol" w:hAnsi="Symbol" w:hint="default"/>
+      </w:rPr>
+    </w:lvl>
+    <w:lvl w:ilvl="5">
+      <w:start w:val="1"/>
+      <w:numFmt w:val="bullet"/>
+      <w:lvlText w:val=""/>
+      <w:lvlJc w:val="left"/>
+      <w:pPr>
+        <w:ind w:left="2160" w:hanging="360"/>
+      </w:pPr>
+      <w:rPr>
+        <w:rFonts w:ascii="Wingdings" w:hAnsi="Wingdings" w:hint="default"/>
+      </w:rPr>
+    </w:lvl>
+    <w:lvl w:ilvl="6">
+      <w:start w:val="1"/>
+      <w:numFmt w:val="bullet"/>
+      <w:lvlText w:val=""/>
+      <w:lvlJc w:val="left"/>
+      <w:pPr>
+        <w:ind w:left="2520" w:hanging="360"/>
+      </w:pPr>
+      <w:rPr>
+        <w:rFonts w:ascii="Wingdings" w:hAnsi="Wingdings" w:hint="default"/>
+      </w:rPr>
+    </w:lvl>
+    <w:lvl w:ilvl="7">
+      <w:start w:val="1"/>
+      <w:numFmt w:val="bullet"/>
+      <w:lvlText w:val=""/>
+      <w:lvlJc w:val="left"/>
+      <w:pPr>
+        <w:ind w:left="2880" w:hanging="360"/>
+      </w:pPr>
+      <w:rPr>
+        <w:rFonts w:ascii="Symbol" w:hAnsi="Symbol" w:hint="default"/>
+      </w:rPr>
+    </w:lvl>
+    <w:lvl w:ilvl="8">
+      <w:start w:val="1"/>
+      <w:numFmt w:val="bullet"/>
+      <w:lvlText w:val=""/>
+      <w:lvlJc w:val="left"/>
+      <w:pPr>
+        <w:ind w:left="3240" w:hanging="360"/>
+      </w:pPr>
+      <w:rPr>
+        <w:rFonts w:ascii="Symbol" w:hAnsi="Symbol" w:hint="default"/>
+      </w:rPr>
+    </w:lvl>
+  </w:abstractNum>
+  <w:abstractNum w:abstractNumId="2">
+    <w:nsid w:val="6FDD434E"/>
+    <w:multiLevelType w:val="hybridMultilevel"/>
+    <w:tmpl w:val="9A149996"/>
+    <w:lvl w:ilvl="0" w:tplc="04090005">
+      <w:start w:val="1"/>
+      <w:numFmt w:val="bullet"/>
+      <w:lvlText w:val=""/>
+      <w:lvlJc w:val="left"/>
+      <w:pPr>
+        <w:ind w:left="720" w:hanging="360"/>
+      </w:pPr>
+      <w:rPr>
+        <w:rFonts w:ascii="Wingdings" w:hAnsi="Wingdings" w:hint="default"/>
+      </w:rPr>
+    </w:lvl>
     <w:lvl w:ilvl="1" w:tplc="04090003">
       <w:start w:val="1"/>
       <w:numFmt w:val="bullet"/>
@@ -1161,6 +1537,12 @@
     </w:lvl>
   </w:abstractNum>
   <w:num w:numId="1">
+    <w:abstractNumId w:val="2"/>
+  </w:num>
+  <w:num w:numId="2">
+    <w:abstractNumId w:val="1"/>
+  </w:num>
+  <w:num w:numId="3">
     <w:abstractNumId w:val="0"/>
   </w:num>
 </w:numbering>
